--- a/Avancée Morgane.docx
+++ b/Avancée Morgane.docx
@@ -33,15 +33,7 @@
         </w:numPr>
       </w:pPr>
       <w:r>
-        <w:t xml:space="preserve">Création du </w:t>
-      </w:r>
-      <w:proofErr w:type="spellStart"/>
-      <w:r>
-        <w:t>RepositoryAbstract</w:t>
-      </w:r>
-      <w:proofErr w:type="spellEnd"/>
-      <w:r>
-        <w:t xml:space="preserve"> pour la connexion à la base de données</w:t>
+        <w:t>Création du RepositoryAbstract pour la connexion à la base de données</w:t>
       </w:r>
     </w:p>
     <w:p>
@@ -65,15 +57,7 @@
         </w:numPr>
       </w:pPr>
       <w:r>
-        <w:t xml:space="preserve">Ajouter de la classe </w:t>
-      </w:r>
-      <w:proofErr w:type="spellStart"/>
-      <w:r>
-        <w:t>DoctrineServiceProvider</w:t>
-      </w:r>
-      <w:proofErr w:type="spellEnd"/>
-      <w:r>
-        <w:t xml:space="preserve"> dans App.php</w:t>
+        <w:t>Ajouter de la classe DoctrineServiceProvider dans App.php</w:t>
       </w:r>
     </w:p>
     <w:p>
@@ -85,8 +69,79 @@
         </w:numPr>
       </w:pPr>
       <w:r>
-        <w:t>Modification de la BDDD</w:t>
-      </w:r>
+        <w:t>Modification de la BDD</w:t>
+      </w:r>
+    </w:p>
+    <w:p/>
+    <w:p>
+      <w:r>
+        <w:t>A FAIRE  DANS UserAdminRepository</w:t>
+      </w:r>
+    </w:p>
+    <w:p>
+      <w:pPr>
+        <w:pStyle w:val="Paragraphedeliste"/>
+        <w:numPr>
+          <w:ilvl w:val="0"/>
+          <w:numId w:val="1"/>
+        </w:numPr>
+      </w:pPr>
+      <w:r>
+        <w:t>Insertion membre BDD</w:t>
+      </w:r>
+    </w:p>
+    <w:p>
+      <w:pPr>
+        <w:pStyle w:val="Paragraphedeliste"/>
+        <w:numPr>
+          <w:ilvl w:val="0"/>
+          <w:numId w:val="1"/>
+        </w:numPr>
+      </w:pPr>
+      <w:r>
+        <w:t>Modification membre BDD</w:t>
+      </w:r>
+    </w:p>
+    <w:p>
+      <w:pPr>
+        <w:pStyle w:val="Paragraphedeliste"/>
+        <w:numPr>
+          <w:ilvl w:val="0"/>
+          <w:numId w:val="1"/>
+        </w:numPr>
+      </w:pPr>
+      <w:r>
+        <w:t>Suppression</w:t>
+      </w:r>
+    </w:p>
+    <w:p>
+      <w:pPr>
+        <w:pStyle w:val="Paragraphedeliste"/>
+        <w:numPr>
+          <w:ilvl w:val="0"/>
+          <w:numId w:val="1"/>
+        </w:numPr>
+      </w:pPr>
+      <w:r>
+        <w:t>Rechercher par email</w:t>
+      </w:r>
+    </w:p>
+    <w:p>
+      <w:pPr>
+        <w:pStyle w:val="Paragraphedeliste"/>
+        <w:numPr>
+          <w:ilvl w:val="0"/>
+          <w:numId w:val="1"/>
+        </w:numPr>
+      </w:pPr>
+      <w:r>
+        <w:t>Rechercher par nom</w:t>
+      </w:r>
+    </w:p>
+    <w:p>
+      <w:pPr>
+        <w:ind w:left="360"/>
+      </w:pPr>
     </w:p>
     <w:sectPr>
       <w:pgSz w:w="11906" w:h="16838"/>
